--- a/Участок ремонта форм/Обучение/Станочник/Программа_обучения_станочник_широкого_профиля ВедаТранзит.docx
+++ b/Участок ремонта форм/Обучение/Станочник/Программа_обучения_станочник_широкого_профиля ВедаТранзит.docx
@@ -13,8 +13,6 @@
           <w:szCs w:val="28"/>
         </w:rPr>
       </w:pPr>
-      <w:bookmarkStart w:id="0" w:name="_GoBack"/>
-      <w:bookmarkEnd w:id="0"/>
       <w:r>
         <w:rPr>
           <w:rFonts w:eastAsia="Times New Roman"/>
@@ -93,7 +91,6 @@
           <w:sz w:val="28"/>
           <w:szCs w:val="28"/>
         </w:rPr>
-        <w:tab/>
         <w:t>УТВЕРЖДАЮ</w:t>
       </w:r>
     </w:p>
@@ -177,17 +174,7 @@
           <w:szCs w:val="28"/>
         </w:rPr>
         <w:tab/>
-      </w:r>
-      <w:r>
-        <w:rPr>
-          <w:rFonts w:eastAsia="Times New Roman"/>
-          <w:b/>
-          <w:bCs/>
-          <w:sz w:val="28"/>
-          <w:szCs w:val="28"/>
-        </w:rPr>
-        <w:tab/>
-        <w:t>Главный инженер</w:t>
+        <w:t>Заместитель директора</w:t>
       </w:r>
     </w:p>
     <w:p>
@@ -270,17 +257,7 @@
           <w:szCs w:val="28"/>
         </w:rPr>
         <w:tab/>
-      </w:r>
-      <w:r>
-        <w:rPr>
-          <w:rFonts w:eastAsia="Times New Roman"/>
-          <w:b/>
-          <w:bCs/>
-          <w:sz w:val="28"/>
-          <w:szCs w:val="28"/>
-        </w:rPr>
-        <w:tab/>
-        <w:t>Производственного унитарного</w:t>
+        <w:t>по производству и технологии</w:t>
       </w:r>
     </w:p>
     <w:p>
@@ -363,39 +340,7 @@
           <w:szCs w:val="28"/>
         </w:rPr>
         <w:tab/>
-      </w:r>
-      <w:r>
-        <w:rPr>
-          <w:rFonts w:eastAsia="Times New Roman"/>
-          <w:b/>
-          <w:bCs/>
-          <w:sz w:val="28"/>
-          <w:szCs w:val="28"/>
-        </w:rPr>
-        <w:tab/>
-        <w:t>предприятия «</w:t>
-      </w:r>
-      <w:proofErr w:type="spellStart"/>
-      <w:r>
-        <w:rPr>
-          <w:rFonts w:eastAsia="Times New Roman"/>
-          <w:b/>
-          <w:bCs/>
-          <w:sz w:val="28"/>
-          <w:szCs w:val="28"/>
-        </w:rPr>
-        <w:t>Белстеклопром</w:t>
-      </w:r>
-      <w:proofErr w:type="spellEnd"/>
-      <w:r>
-        <w:rPr>
-          <w:rFonts w:eastAsia="Times New Roman"/>
-          <w:b/>
-          <w:bCs/>
-          <w:sz w:val="28"/>
-          <w:szCs w:val="28"/>
-        </w:rPr>
-        <w:t>»</w:t>
+        <w:t>ООО «Стеклозавод «Ведатранзит»</w:t>
       </w:r>
     </w:p>
     <w:p>
@@ -487,8 +432,17 @@
           <w:sz w:val="28"/>
           <w:szCs w:val="28"/>
         </w:rPr>
-        <w:tab/>
-        <w:t>_______________ А.Л. Литвин</w:t>
+        <w:t xml:space="preserve">_______________ </w:t>
+      </w:r>
+      <w:r>
+        <w:rPr>
+          <w:rFonts w:eastAsia="Times New Roman"/>
+          <w:b/>
+          <w:bCs/>
+          <w:sz w:val="28"/>
+          <w:szCs w:val="28"/>
+        </w:rPr>
+        <w:t>И.М. Александрович</w:t>
       </w:r>
     </w:p>
     <w:p>
@@ -592,7 +546,6 @@
           <w:sz w:val="28"/>
           <w:szCs w:val="28"/>
         </w:rPr>
-        <w:tab/>
         <w:t>_______________</w:t>
       </w:r>
     </w:p>
@@ -687,6 +640,7 @@
         </w:rPr>
         <w:tab/>
       </w:r>
+      <w:proofErr w:type="spellStart"/>
       <w:r>
         <w:rPr>
           <w:rFonts w:eastAsia="Times New Roman"/>
@@ -695,9 +649,9 @@
           <w:sz w:val="16"/>
           <w:szCs w:val="16"/>
         </w:rPr>
-        <w:tab/>
-        <w:t>дата</w:t>
-      </w:r>
+        <w:t>ата</w:t>
+      </w:r>
+      <w:proofErr w:type="spellEnd"/>
     </w:p>
     <w:p>
       <w:pPr>
@@ -821,24 +775,15 @@
           <w:sz w:val="24"/>
           <w:szCs w:val="24"/>
         </w:rPr>
-        <w:t>Квалификация – 4-5 разряд</w:t>
-      </w:r>
-    </w:p>
-    <w:p>
-      <w:pPr>
-        <w:ind w:left="120"/>
-        <w:rPr>
-          <w:sz w:val="20"/>
-          <w:szCs w:val="20"/>
-        </w:rPr>
-      </w:pPr>
+        <w:t>Квалификация – 3</w:t>
+      </w:r>
       <w:r>
         <w:rPr>
           <w:rFonts w:eastAsia="Times New Roman"/>
           <w:sz w:val="24"/>
           <w:szCs w:val="24"/>
         </w:rPr>
-        <w:t>Вид подготовки: повышение квалификации.</w:t>
+        <w:t>-5 разряд</w:t>
       </w:r>
     </w:p>
     <w:p>
@@ -855,25 +800,33 @@
           <w:sz w:val="24"/>
           <w:szCs w:val="24"/>
         </w:rPr>
-        <w:t>Срок обучения: 295</w:t>
-      </w:r>
+        <w:t>Вид подготовки: повышение квалификации.</w:t>
+      </w:r>
+    </w:p>
+    <w:p>
+      <w:pPr>
+        <w:ind w:left="120"/>
+        <w:rPr>
+          <w:sz w:val="20"/>
+          <w:szCs w:val="20"/>
+        </w:rPr>
+      </w:pPr>
       <w:r>
         <w:rPr>
           <w:rFonts w:eastAsia="Times New Roman"/>
           <w:sz w:val="24"/>
           <w:szCs w:val="24"/>
         </w:rPr>
+        <w:t>Срок обучения: 295</w:t>
+      </w:r>
+      <w:r>
+        <w:rPr>
+          <w:rFonts w:eastAsia="Times New Roman"/>
+          <w:sz w:val="24"/>
+          <w:szCs w:val="24"/>
+        </w:rPr>
         <w:t xml:space="preserve"> часов.</w:t>
       </w:r>
-    </w:p>
-    <w:p>
-      <w:pPr>
-        <w:spacing w:line="200" w:lineRule="exact"/>
-        <w:rPr>
-          <w:sz w:val="20"/>
-          <w:szCs w:val="20"/>
-        </w:rPr>
-      </w:pPr>
     </w:p>
     <w:tbl>
       <w:tblPr>
@@ -889,11 +842,11 @@
         <w:tblLook w:val="04A0" w:firstRow="1" w:lastRow="0" w:firstColumn="1" w:lastColumn="0" w:noHBand="0" w:noVBand="1"/>
       </w:tblPr>
       <w:tblGrid>
-        <w:gridCol w:w="691"/>
-        <w:gridCol w:w="23"/>
-        <w:gridCol w:w="5767"/>
-        <w:gridCol w:w="1952"/>
-        <w:gridCol w:w="1821"/>
+        <w:gridCol w:w="676"/>
+        <w:gridCol w:w="22"/>
+        <w:gridCol w:w="5640"/>
+        <w:gridCol w:w="1909"/>
+        <w:gridCol w:w="1781"/>
       </w:tblGrid>
       <w:tr>
         <w:trPr>
@@ -925,6 +878,7 @@
               <w:rPr>
                 <w:b/>
               </w:rPr>
+              <w:lastRenderedPageBreak/>
               <w:t>№</w:t>
             </w:r>
           </w:p>
@@ -2430,7 +2384,6 @@
               </w:rPr>
             </w:pPr>
             <w:r>
-              <w:lastRenderedPageBreak/>
               <w:t>2.4</w:t>
             </w:r>
           </w:p>
@@ -3159,6 +3112,7 @@
               </w:rPr>
             </w:pPr>
             <w:r>
+              <w:lastRenderedPageBreak/>
               <w:t>3.5</w:t>
             </w:r>
           </w:p>
@@ -4536,7 +4490,6 @@
               </w:rPr>
             </w:pPr>
             <w:r>
-              <w:lastRenderedPageBreak/>
               <w:t>5.6</w:t>
             </w:r>
           </w:p>
@@ -5143,6 +5096,7 @@
               </w:rPr>
             </w:pPr>
             <w:r>
+              <w:lastRenderedPageBreak/>
               <w:t>5.12</w:t>
             </w:r>
           </w:p>
@@ -6587,7 +6541,6 @@
               </w:rPr>
             </w:pPr>
             <w:r>
-              <w:lastRenderedPageBreak/>
               <w:t>6.12</w:t>
             </w:r>
           </w:p>
@@ -7202,7 +7155,7 @@
         <w:tabs>
           <w:tab w:val="left" w:pos="510"/>
         </w:tabs>
-        <w:ind w:firstLine="510"/>
+        <w:ind w:firstLine="709"/>
         <w:jc w:val="both"/>
         <w:rPr>
           <w:b/>
@@ -7210,31 +7163,20 @@
           <w:szCs w:val="28"/>
         </w:rPr>
       </w:pPr>
-      <w:r>
-        <w:rPr>
-          <w:b/>
-          <w:sz w:val="28"/>
-          <w:szCs w:val="28"/>
-        </w:rPr>
-        <w:t xml:space="preserve">Раздел </w:t>
-      </w:r>
-      <w:r>
-        <w:rPr>
-          <w:b/>
-          <w:sz w:val="28"/>
-          <w:szCs w:val="28"/>
-          <w:lang w:val="en-US"/>
-        </w:rPr>
-        <w:t>II</w:t>
-      </w:r>
-      <w:r>
-        <w:rPr>
-          <w:b/>
-          <w:sz w:val="28"/>
-          <w:szCs w:val="28"/>
-        </w:rPr>
-        <w:t xml:space="preserve"> Основы Трудового Кодекса РБ</w:t>
-      </w:r>
+    </w:p>
+    <w:p>
+      <w:pPr>
+        <w:tabs>
+          <w:tab w:val="left" w:pos="510"/>
+        </w:tabs>
+        <w:ind w:firstLine="709"/>
+        <w:jc w:val="both"/>
+        <w:rPr>
+          <w:b/>
+          <w:sz w:val="28"/>
+          <w:szCs w:val="28"/>
+        </w:rPr>
+      </w:pPr>
     </w:p>
     <w:p>
       <w:pPr>
@@ -7244,16 +7186,36 @@
         <w:ind w:firstLine="510"/>
         <w:jc w:val="both"/>
         <w:rPr>
-          <w:sz w:val="28"/>
-          <w:szCs w:val="28"/>
-        </w:rPr>
-      </w:pPr>
-      <w:r>
-        <w:rPr>
-          <w:sz w:val="28"/>
-          <w:szCs w:val="28"/>
-        </w:rPr>
-        <w:t>- основные права и обязанности работника;</w:t>
+          <w:b/>
+          <w:sz w:val="28"/>
+          <w:szCs w:val="28"/>
+        </w:rPr>
+      </w:pPr>
+      <w:r>
+        <w:rPr>
+          <w:b/>
+          <w:sz w:val="28"/>
+          <w:szCs w:val="28"/>
+        </w:rPr>
+        <w:lastRenderedPageBreak/>
+        <w:t xml:space="preserve">Раздел </w:t>
+      </w:r>
+      <w:r>
+        <w:rPr>
+          <w:b/>
+          <w:sz w:val="28"/>
+          <w:szCs w:val="28"/>
+          <w:lang w:val="en-US"/>
+        </w:rPr>
+        <w:t>II</w:t>
+      </w:r>
+      <w:r>
+        <w:rPr>
+          <w:b/>
+          <w:sz w:val="28"/>
+          <w:szCs w:val="28"/>
+        </w:rPr>
+        <w:t xml:space="preserve"> Основы Трудового Кодекса РБ</w:t>
       </w:r>
     </w:p>
     <w:p>
@@ -7273,7 +7235,7 @@
           <w:sz w:val="28"/>
           <w:szCs w:val="28"/>
         </w:rPr>
-        <w:t>- основные права и обязанности нанимателя;</w:t>
+        <w:t>- основные права и обязанности работника;</w:t>
       </w:r>
     </w:p>
     <w:p>
@@ -7293,7 +7255,7 @@
           <w:sz w:val="28"/>
           <w:szCs w:val="28"/>
         </w:rPr>
-        <w:t>- трудовая дисциплина;</w:t>
+        <w:t>- основные права и обязанности нанимателя;</w:t>
       </w:r>
     </w:p>
     <w:p>
@@ -7313,7 +7275,7 @@
           <w:sz w:val="28"/>
           <w:szCs w:val="28"/>
         </w:rPr>
-        <w:t>- ответственность работника за ущерб, причиненный нанимателю;</w:t>
+        <w:t>- трудовая дисциплина;</w:t>
       </w:r>
     </w:p>
     <w:p>
@@ -7333,23 +7295,31 @@
           <w:sz w:val="28"/>
           <w:szCs w:val="28"/>
         </w:rPr>
-        <w:t>- ответственность работника за ущерб, причиненный работнику;</w:t>
+        <w:t>- ответственность работника за ущерб, причиненный нанимателю;</w:t>
       </w:r>
     </w:p>
     <w:p>
       <w:pPr>
-        <w:ind w:left="567" w:firstLine="510"/>
+        <w:tabs>
+          <w:tab w:val="left" w:pos="510"/>
+        </w:tabs>
+        <w:ind w:firstLine="510"/>
         <w:jc w:val="both"/>
         <w:rPr>
-          <w:b/>
-          <w:sz w:val="28"/>
-          <w:szCs w:val="28"/>
-        </w:rPr>
-      </w:pPr>
+          <w:sz w:val="28"/>
+          <w:szCs w:val="28"/>
+        </w:rPr>
+      </w:pPr>
+      <w:r>
+        <w:rPr>
+          <w:sz w:val="28"/>
+          <w:szCs w:val="28"/>
+        </w:rPr>
+        <w:t>- ответственность работника за ущерб, причиненный работнику;</w:t>
+      </w:r>
     </w:p>
     <w:p>
       <w:pPr>
-        <w:ind w:left="567" w:firstLine="510"/>
         <w:jc w:val="both"/>
         <w:rPr>
           <w:b/>
@@ -7360,6 +7330,16 @@
     </w:p>
     <w:p>
       <w:pPr>
+        <w:jc w:val="both"/>
+        <w:rPr>
+          <w:b/>
+          <w:sz w:val="28"/>
+          <w:szCs w:val="28"/>
+        </w:rPr>
+      </w:pPr>
+    </w:p>
+    <w:p>
+      <w:pPr>
         <w:ind w:left="567"/>
         <w:jc w:val="both"/>
         <w:rPr>
@@ -7438,32 +7418,21 @@
           <w:sz w:val="28"/>
           <w:szCs w:val="28"/>
         </w:rPr>
-        <w:t xml:space="preserve">Незащищенные вращающиеся и подвижные части применяемого оборудования и инструмента (заточной станок, </w:t>
-      </w:r>
-      <w:proofErr w:type="spellStart"/>
-      <w:proofErr w:type="gramStart"/>
-      <w:r>
-        <w:rPr>
-          <w:sz w:val="28"/>
-          <w:szCs w:val="28"/>
-        </w:rPr>
-        <w:t>шлифмашинка</w:t>
-      </w:r>
-      <w:proofErr w:type="spellEnd"/>
-      <w:r>
-        <w:rPr>
-          <w:sz w:val="28"/>
-          <w:szCs w:val="28"/>
-        </w:rPr>
-        <w:t xml:space="preserve">  и</w:t>
-      </w:r>
-      <w:proofErr w:type="gramEnd"/>
-      <w:r>
-        <w:rPr>
-          <w:sz w:val="28"/>
-          <w:szCs w:val="28"/>
-        </w:rPr>
-        <w:t xml:space="preserve"> др.). Повышенная запыленность воздуха рабочей зоны, шумность и вынужденная рабочая поза.</w:t>
+        <w:t>Незащищенные вращающиеся и подвижные части применяемого оборудования и инструмента (заточной станок,</w:t>
+      </w:r>
+      <w:r>
+        <w:rPr>
+          <w:sz w:val="28"/>
+          <w:szCs w:val="28"/>
+        </w:rPr>
+        <w:t xml:space="preserve"> токарный станок и т.п.</w:t>
+      </w:r>
+      <w:r>
+        <w:rPr>
+          <w:sz w:val="28"/>
+          <w:szCs w:val="28"/>
+        </w:rPr>
+        <w:t>). Повышенная запыленность воздуха рабочей зоны, шумность и вынужденная рабочая поза.</w:t>
       </w:r>
     </w:p>
     <w:p>
@@ -7618,6 +7587,16 @@
     </w:p>
     <w:p>
       <w:pPr>
+        <w:jc w:val="both"/>
+        <w:rPr>
+          <w:b/>
+          <w:sz w:val="28"/>
+          <w:szCs w:val="28"/>
+        </w:rPr>
+      </w:pPr>
+    </w:p>
+    <w:p>
+      <w:pPr>
         <w:ind w:firstLine="510"/>
         <w:jc w:val="both"/>
         <w:rPr>
@@ -7626,46 +7605,12 @@
           <w:szCs w:val="28"/>
         </w:rPr>
       </w:pPr>
-    </w:p>
-    <w:p>
-      <w:pPr>
-        <w:ind w:firstLine="510"/>
-        <w:jc w:val="both"/>
-        <w:rPr>
-          <w:b/>
-          <w:sz w:val="28"/>
-          <w:szCs w:val="28"/>
-        </w:rPr>
-      </w:pPr>
-    </w:p>
-    <w:p>
-      <w:pPr>
-        <w:ind w:firstLine="510"/>
-        <w:jc w:val="both"/>
-        <w:rPr>
-          <w:b/>
-          <w:sz w:val="28"/>
-          <w:szCs w:val="28"/>
-        </w:rPr>
-      </w:pPr>
-    </w:p>
-    <w:p>
-      <w:pPr>
-        <w:ind w:firstLine="510"/>
-        <w:jc w:val="both"/>
-        <w:rPr>
-          <w:b/>
-          <w:sz w:val="28"/>
-          <w:szCs w:val="28"/>
-        </w:rPr>
-      </w:pPr>
-      <w:r>
-        <w:rPr>
-          <w:b/>
-          <w:sz w:val="28"/>
-          <w:szCs w:val="28"/>
-        </w:rPr>
-        <w:lastRenderedPageBreak/>
+      <w:r>
+        <w:rPr>
+          <w:b/>
+          <w:sz w:val="28"/>
+          <w:szCs w:val="28"/>
+        </w:rPr>
         <w:t>Тема 3. Безопасные методы и приемы труда при проведении токарных, фрезерных и шлифовальных работ при восстановлении деталей</w:t>
       </w:r>
     </w:p>
@@ -7820,14 +7765,6 @@
           <w:szCs w:val="28"/>
         </w:rPr>
       </w:pPr>
-      <w:r>
-        <w:rPr>
-          <w:b/>
-          <w:sz w:val="28"/>
-          <w:szCs w:val="28"/>
-        </w:rPr>
-        <w:t>Тема 4. Предупреждение аварий и действия в аварийной обстановке</w:t>
-      </w:r>
     </w:p>
     <w:p>
       <w:pPr>
@@ -7837,44 +7774,21 @@
         <w:ind w:firstLine="510"/>
         <w:jc w:val="both"/>
         <w:rPr>
-          <w:sz w:val="28"/>
-          <w:szCs w:val="28"/>
-        </w:rPr>
-      </w:pPr>
-      <w:r>
-        <w:rPr>
-          <w:sz w:val="28"/>
-          <w:szCs w:val="28"/>
-        </w:rPr>
-        <w:t xml:space="preserve">Требования безопасности, исключающие возможность случайного включения технологического оборудования. Опасность и причины </w:t>
-      </w:r>
-      <w:r>
-        <w:rPr>
-          <w:sz w:val="28"/>
-          <w:szCs w:val="28"/>
-        </w:rPr>
-        <w:t xml:space="preserve">травматизма при  работе с </w:t>
-      </w:r>
-      <w:r>
-        <w:rPr>
-          <w:sz w:val="28"/>
-          <w:szCs w:val="28"/>
-        </w:rPr>
-        <w:t>оборудованием, находящегося под напряжением. Безопасные действия станочника широкого профиля в аварийных ситуациях, возникающих в процессе обслуживания и работе на используемом оборудовании.</w:t>
-      </w:r>
-      <w:r>
-        <w:rPr>
-          <w:sz w:val="28"/>
-          <w:szCs w:val="28"/>
-        </w:rPr>
-        <w:t xml:space="preserve"> </w:t>
-      </w:r>
-      <w:r>
-        <w:rPr>
-          <w:sz w:val="28"/>
-          <w:szCs w:val="28"/>
-        </w:rPr>
-        <w:t>Действия станочника широкого профиля при несчастном случае, при обнаружении пожара или загорания, при возникновении короткого замыкания.</w:t>
+          <w:b/>
+          <w:sz w:val="28"/>
+          <w:szCs w:val="28"/>
+        </w:rPr>
+      </w:pPr>
+      <w:bookmarkStart w:id="0" w:name="_GoBack"/>
+      <w:bookmarkEnd w:id="0"/>
+      <w:r>
+        <w:rPr>
+          <w:b/>
+          <w:sz w:val="28"/>
+          <w:szCs w:val="28"/>
+        </w:rPr>
+        <w:lastRenderedPageBreak/>
+        <w:t>Тема 4. Предупреждение аварий и действия в аварийной обстановке</w:t>
       </w:r>
     </w:p>
     <w:p>
@@ -7885,11 +7799,45 @@
         <w:ind w:firstLine="510"/>
         <w:jc w:val="both"/>
         <w:rPr>
-          <w:b/>
-          <w:sz w:val="28"/>
-          <w:szCs w:val="28"/>
-        </w:rPr>
-      </w:pPr>
+          <w:sz w:val="28"/>
+          <w:szCs w:val="28"/>
+        </w:rPr>
+      </w:pPr>
+      <w:r>
+        <w:rPr>
+          <w:sz w:val="28"/>
+          <w:szCs w:val="28"/>
+        </w:rPr>
+        <w:t xml:space="preserve">Требования безопасности, исключающие возможность случайного включения технологического оборудования. Опасность и причины </w:t>
+      </w:r>
+      <w:r>
+        <w:rPr>
+          <w:sz w:val="28"/>
+          <w:szCs w:val="28"/>
+        </w:rPr>
+        <w:t xml:space="preserve">травматизма при  работе с </w:t>
+      </w:r>
+      <w:r>
+        <w:rPr>
+          <w:sz w:val="28"/>
+          <w:szCs w:val="28"/>
+        </w:rPr>
+        <w:t>оборудованием, находящегося под напряжением. Безопасные действия станочника широкого профиля в аварийных ситуациях, возникающих в процессе обслуживания и работе на используемом оборудовании.</w:t>
+      </w:r>
+      <w:r>
+        <w:rPr>
+          <w:sz w:val="28"/>
+          <w:szCs w:val="28"/>
+        </w:rPr>
+        <w:t xml:space="preserve"> </w:t>
+      </w:r>
+      <w:r>
+        <w:rPr>
+          <w:sz w:val="28"/>
+          <w:szCs w:val="28"/>
+        </w:rPr>
+        <w:t>Действия станочника широкого профиля при несчастном случае, при обнаружении пожара или загорания, при возникновении короткого замыкания.</w:t>
+      </w:r>
     </w:p>
     <w:p>
       <w:pPr>
@@ -7904,31 +7852,6 @@
           <w:szCs w:val="28"/>
         </w:rPr>
       </w:pPr>
-      <w:r>
-        <w:rPr>
-          <w:b/>
-          <w:sz w:val="28"/>
-          <w:szCs w:val="28"/>
-        </w:rPr>
-        <w:t xml:space="preserve">Раздел </w:t>
-      </w:r>
-      <w:r>
-        <w:rPr>
-          <w:b/>
-          <w:sz w:val="28"/>
-          <w:szCs w:val="28"/>
-          <w:lang w:val="en-US"/>
-        </w:rPr>
-        <w:t>V</w:t>
-      </w:r>
-      <w:r>
-        <w:rPr>
-          <w:b/>
-          <w:sz w:val="28"/>
-          <w:szCs w:val="28"/>
-        </w:rPr>
-        <w:t xml:space="preserve"> Теоретический курс обучения  </w:t>
-      </w:r>
     </w:p>
     <w:p>
       <w:pPr>
@@ -7938,17 +7861,11 @@
         <w:ind w:firstLine="510"/>
         <w:jc w:val="both"/>
         <w:rPr>
-          <w:sz w:val="28"/>
-          <w:szCs w:val="28"/>
-        </w:rPr>
-      </w:pPr>
-      <w:r>
-        <w:rPr>
-          <w:sz w:val="28"/>
-          <w:szCs w:val="28"/>
-        </w:rPr>
-        <w:t>Теоретический курс обучения  состоит из изучения основных теоретических положений по специальности станочника широкого профиля для данного разряда и включает в себя:</w:t>
-      </w:r>
+          <w:b/>
+          <w:sz w:val="28"/>
+          <w:szCs w:val="28"/>
+        </w:rPr>
+      </w:pPr>
     </w:p>
     <w:p>
       <w:pPr>
@@ -7958,16 +7875,35 @@
         <w:ind w:firstLine="510"/>
         <w:jc w:val="both"/>
         <w:rPr>
-          <w:sz w:val="28"/>
-          <w:szCs w:val="28"/>
-        </w:rPr>
-      </w:pPr>
-      <w:r>
-        <w:rPr>
-          <w:sz w:val="28"/>
-          <w:szCs w:val="28"/>
-        </w:rPr>
-        <w:t>- наименование, маркировку обрабатываемых деталей</w:t>
+          <w:b/>
+          <w:sz w:val="28"/>
+          <w:szCs w:val="28"/>
+        </w:rPr>
+      </w:pPr>
+      <w:r>
+        <w:rPr>
+          <w:b/>
+          <w:sz w:val="28"/>
+          <w:szCs w:val="28"/>
+        </w:rPr>
+        <w:t xml:space="preserve">Раздел </w:t>
+      </w:r>
+      <w:r>
+        <w:rPr>
+          <w:b/>
+          <w:sz w:val="28"/>
+          <w:szCs w:val="28"/>
+          <w:lang w:val="en-US"/>
+        </w:rPr>
+        <w:t>V</w:t>
+      </w:r>
+      <w:r>
+        <w:rPr>
+          <w:b/>
+          <w:sz w:val="28"/>
+          <w:szCs w:val="28"/>
+        </w:rPr>
+        <w:t xml:space="preserve"> Теоретический курс обучения  </w:t>
       </w:r>
     </w:p>
     <w:p>
@@ -7987,7 +7923,7 @@
           <w:sz w:val="28"/>
           <w:szCs w:val="28"/>
         </w:rPr>
-        <w:t>- конструктивные особенности применяемого оборудования, агрегатов и инструмента;</w:t>
+        <w:t>Теоретический курс обучения  состоит из изучения основных теоретических положений по специальности станочника широкого профиля для данного разряда и включает в себя:</w:t>
       </w:r>
     </w:p>
     <w:p>
@@ -8007,7 +7943,7 @@
           <w:sz w:val="28"/>
           <w:szCs w:val="28"/>
         </w:rPr>
-        <w:t>- основные приемы выполнения работ по восстановлению деталей формокомплектов;</w:t>
+        <w:t>- наименование, маркировку обрабатываемых деталей</w:t>
       </w:r>
     </w:p>
     <w:p>
@@ -8027,7 +7963,7 @@
           <w:sz w:val="28"/>
           <w:szCs w:val="28"/>
         </w:rPr>
-        <w:t>- назначение и правила применения станочной оснастки, режущего и контрольно-измерительного инструмента;</w:t>
+        <w:t>- конструктивные особенности применяемого оборудования, агрегатов и инструмента;</w:t>
       </w:r>
     </w:p>
     <w:p>
@@ -8047,7 +7983,7 @@
           <w:sz w:val="28"/>
           <w:szCs w:val="28"/>
         </w:rPr>
-        <w:t>- основные механические свойства материалов и способы их обработки, восстановления и упрочнения.</w:t>
+        <w:t>- основные приемы выполнения работ по восстановлению деталей формокомплектов;</w:t>
       </w:r>
     </w:p>
     <w:p>
@@ -8067,7 +8003,7 @@
           <w:sz w:val="28"/>
           <w:szCs w:val="28"/>
         </w:rPr>
-        <w:t>- основные сведения о допусках и посадках, квалитеты и параметры шероховатости;</w:t>
+        <w:t>- назначение и правила применения станочной оснастки, режущего и контрольно-измерительного инструмента;</w:t>
       </w:r>
     </w:p>
     <w:p>
@@ -8087,7 +8023,7 @@
           <w:sz w:val="28"/>
           <w:szCs w:val="28"/>
         </w:rPr>
-        <w:t>- наименование, маркировку и правила применения используемых материалов и инструментов.</w:t>
+        <w:t>- основные механические свойства материалов и способы их обработки, восстановления и упрочнения.</w:t>
       </w:r>
     </w:p>
     <w:p>
@@ -8098,11 +8034,17 @@
         <w:ind w:firstLine="510"/>
         <w:jc w:val="both"/>
         <w:rPr>
-          <w:b/>
-          <w:sz w:val="28"/>
-          <w:szCs w:val="28"/>
-        </w:rPr>
-      </w:pPr>
+          <w:sz w:val="28"/>
+          <w:szCs w:val="28"/>
+        </w:rPr>
+      </w:pPr>
+      <w:r>
+        <w:rPr>
+          <w:sz w:val="28"/>
+          <w:szCs w:val="28"/>
+        </w:rPr>
+        <w:t>- основные сведения о допусках и посадках, квалитеты и параметры шероховатости;</w:t>
+      </w:r>
     </w:p>
     <w:p>
       <w:pPr>
@@ -8112,6 +8054,38 @@
         <w:ind w:firstLine="510"/>
         <w:jc w:val="both"/>
         <w:rPr>
+          <w:sz w:val="28"/>
+          <w:szCs w:val="28"/>
+        </w:rPr>
+      </w:pPr>
+      <w:r>
+        <w:rPr>
+          <w:sz w:val="28"/>
+          <w:szCs w:val="28"/>
+        </w:rPr>
+        <w:t>- наименование, маркировку и правила применения используемых материалов и инструментов.</w:t>
+      </w:r>
+    </w:p>
+    <w:p>
+      <w:pPr>
+        <w:tabs>
+          <w:tab w:val="left" w:pos="1350"/>
+        </w:tabs>
+        <w:jc w:val="both"/>
+        <w:rPr>
+          <w:b/>
+          <w:sz w:val="28"/>
+          <w:szCs w:val="28"/>
+        </w:rPr>
+      </w:pPr>
+    </w:p>
+    <w:p>
+      <w:pPr>
+        <w:tabs>
+          <w:tab w:val="left" w:pos="1350"/>
+        </w:tabs>
+        <w:jc w:val="both"/>
+        <w:rPr>
           <w:b/>
           <w:sz w:val="28"/>
           <w:szCs w:val="28"/>
@@ -8131,55 +8105,12 @@
           <w:szCs w:val="28"/>
         </w:rPr>
       </w:pPr>
-    </w:p>
-    <w:p>
-      <w:pPr>
-        <w:tabs>
-          <w:tab w:val="left" w:pos="1350"/>
-        </w:tabs>
-        <w:ind w:firstLine="510"/>
-        <w:jc w:val="both"/>
-        <w:rPr>
-          <w:b/>
-          <w:sz w:val="28"/>
-          <w:szCs w:val="28"/>
-        </w:rPr>
-      </w:pPr>
-    </w:p>
-    <w:p>
-      <w:pPr>
-        <w:tabs>
-          <w:tab w:val="left" w:pos="1350"/>
-        </w:tabs>
-        <w:ind w:firstLine="510"/>
-        <w:jc w:val="both"/>
-        <w:rPr>
-          <w:b/>
-          <w:sz w:val="28"/>
-          <w:szCs w:val="28"/>
-        </w:rPr>
-      </w:pPr>
-    </w:p>
-    <w:p>
-      <w:pPr>
-        <w:tabs>
-          <w:tab w:val="left" w:pos="1350"/>
-        </w:tabs>
-        <w:ind w:firstLine="510"/>
-        <w:jc w:val="both"/>
-        <w:rPr>
-          <w:b/>
-          <w:sz w:val="28"/>
-          <w:szCs w:val="28"/>
-        </w:rPr>
-      </w:pPr>
-      <w:r>
-        <w:rPr>
-          <w:b/>
-          <w:sz w:val="28"/>
-          <w:szCs w:val="28"/>
-        </w:rPr>
-        <w:lastRenderedPageBreak/>
+      <w:r>
+        <w:rPr>
+          <w:b/>
+          <w:sz w:val="28"/>
+          <w:szCs w:val="28"/>
+        </w:rPr>
         <w:t xml:space="preserve">Раздел </w:t>
       </w:r>
       <w:r>
